--- a/PERSONAL INFORMATION_2020.docx
+++ b/PERSONAL INFORMATION_2020.docx
@@ -1,6 +1,6 @@
 
 <file path=word/document.xml><?xml version="1.0" encoding="utf-8"?>
-<w:document xmlns:wpc="http://schemas.microsoft.com/office/word/2010/wordprocessingCanvas" xmlns:cx="http://schemas.microsoft.com/office/drawing/2014/chartex" xmlns:cx1="http://schemas.microsoft.com/office/drawing/2015/9/8/chartex" xmlns:cx2="http://schemas.microsoft.com/office/drawing/2015/10/21/chartex" xmlns:cx3="http://schemas.microsoft.com/office/drawing/2016/5/9/chartex" xmlns:cx4="http://schemas.microsoft.com/office/drawing/2016/5/10/chartex" xmlns:cx5="http://schemas.microsoft.com/office/drawing/2016/5/11/chartex" xmlns:cx6="http://schemas.microsoft.com/office/drawing/2016/5/12/chartex" xmlns:cx7="http://schemas.microsoft.com/office/drawing/2016/5/13/chartex" xmlns:cx8="http://schemas.microsoft.com/office/drawing/2016/5/14/chartex" xmlns:mc="http://schemas.openxmlformats.org/markup-compatibility/2006" xmlns:aink="http://schemas.microsoft.com/office/drawing/2016/ink" xmlns:am3d="http://schemas.microsoft.com/office/drawing/2017/model3d" xmlns:o="urn:schemas-microsoft-com:office:office" xmlns:r="http://schemas.openxmlformats.org/officeDocument/2006/relationships" xmlns:m="http://schemas.openxmlformats.org/officeDocument/2006/math" xmlns:v="urn:schemas-microsoft-com:vml" xmlns:wp14="http://schemas.microsoft.com/office/word/2010/wordprocessingDrawing" xmlns:wp="http://schemas.openxmlformats.org/drawingml/2006/wordprocessingDrawing" xmlns:w10="urn:schemas-microsoft-com:office:word" xmlns:w="http://schemas.openxmlformats.org/wordprocessingml/2006/main" xmlns:w14="http://schemas.microsoft.com/office/word/2010/wordml" xmlns:w15="http://schemas.microsoft.com/office/word/2012/wordml" xmlns:w16cid="http://schemas.microsoft.com/office/word/2016/wordml/cid" xmlns:w16se="http://schemas.microsoft.com/office/word/2015/wordml/symex" xmlns:wpg="http://schemas.microsoft.com/office/word/2010/wordprocessingGroup" xmlns:wpi="http://schemas.microsoft.com/office/word/2010/wordprocessingInk" xmlns:wne="http://schemas.microsoft.com/office/word/2006/wordml" xmlns:wps="http://schemas.microsoft.com/office/word/2010/wordprocessingShape" mc:Ignorable="w14 w15 w16se w16cid wp14">
+<w:document xmlns:wpc="http://schemas.microsoft.com/office/word/2010/wordprocessingCanvas" xmlns:cx="http://schemas.microsoft.com/office/drawing/2014/chartex" xmlns:cx1="http://schemas.microsoft.com/office/drawing/2015/9/8/chartex" xmlns:cx2="http://schemas.microsoft.com/office/drawing/2015/10/21/chartex" xmlns:cx3="http://schemas.microsoft.com/office/drawing/2016/5/9/chartex" xmlns:cx4="http://schemas.microsoft.com/office/drawing/2016/5/10/chartex" xmlns:cx5="http://schemas.microsoft.com/office/drawing/2016/5/11/chartex" xmlns:cx6="http://schemas.microsoft.com/office/drawing/2016/5/12/chartex" xmlns:cx7="http://schemas.microsoft.com/office/drawing/2016/5/13/chartex" xmlns:cx8="http://schemas.microsoft.com/office/drawing/2016/5/14/chartex" xmlns:mc="http://schemas.openxmlformats.org/markup-compatibility/2006" xmlns:aink="http://schemas.microsoft.com/office/drawing/2016/ink" xmlns:am3d="http://schemas.microsoft.com/office/drawing/2017/model3d" xmlns:o="urn:schemas-microsoft-com:office:office" xmlns:r="http://schemas.openxmlformats.org/officeDocument/2006/relationships" xmlns:m="http://schemas.openxmlformats.org/officeDocument/2006/math" xmlns:v="urn:schemas-microsoft-com:vml" xmlns:wp14="http://schemas.microsoft.com/office/word/2010/wordprocessingDrawing" xmlns:wp="http://schemas.openxmlformats.org/drawingml/2006/wordprocessingDrawing" xmlns:w10="urn:schemas-microsoft-com:office:word" xmlns:w="http://schemas.openxmlformats.org/wordprocessingml/2006/main" xmlns:w14="http://schemas.microsoft.com/office/word/2010/wordml" xmlns:w15="http://schemas.microsoft.com/office/word/2012/wordml" xmlns:w16cex="http://schemas.microsoft.com/office/word/2018/wordml/cex" xmlns:w16cid="http://schemas.microsoft.com/office/word/2016/wordml/cid" xmlns:w16="http://schemas.microsoft.com/office/word/2018/wordml" xmlns:w16se="http://schemas.microsoft.com/office/word/2015/wordml/symex" xmlns:wpg="http://schemas.microsoft.com/office/word/2010/wordprocessingGroup" xmlns:wpi="http://schemas.microsoft.com/office/word/2010/wordprocessingInk" xmlns:wne="http://schemas.microsoft.com/office/word/2006/wordml" xmlns:wps="http://schemas.microsoft.com/office/word/2010/wordprocessingShape" mc:Ignorable="w14 w15 w16se w16cid w16 w16cex wp14">
   <w:body>
     <w:p>
       <w:pPr>
@@ -1480,25 +1480,14 @@
               </w:rPr>
               <w:t xml:space="preserve"> JS: D</w:t>
             </w:r>
-            <w:proofErr w:type="gramStart"/>
-            <w:r>
-              <w:rPr>
-                <w:rFonts w:ascii="Tahoma" w:hAnsi="Tahoma" w:cs="Tahoma"/>
-                <w:color w:val="000000"/>
-                <w:sz w:val="19"/>
-                <w:szCs w:val="19"/>
-              </w:rPr>
-              <w:t>3.v</w:t>
-            </w:r>
-            <w:proofErr w:type="gramEnd"/>
-            <w:r>
-              <w:rPr>
-                <w:rFonts w:ascii="Tahoma" w:hAnsi="Tahoma" w:cs="Tahoma"/>
-                <w:color w:val="000000"/>
-                <w:sz w:val="19"/>
-                <w:szCs w:val="19"/>
-              </w:rPr>
-              <w:t xml:space="preserve">5, </w:t>
+            <w:r>
+              <w:rPr>
+                <w:rFonts w:ascii="Tahoma" w:hAnsi="Tahoma" w:cs="Tahoma"/>
+                <w:color w:val="000000"/>
+                <w:sz w:val="19"/>
+                <w:szCs w:val="19"/>
+              </w:rPr>
+              <w:t xml:space="preserve">3.v5, </w:t>
             </w:r>
             <w:r>
               <w:rPr>
@@ -1864,6 +1853,9 @@
         </w:tc>
       </w:tr>
       <w:tr>
+        <w:trPr>
+          <w:trHeight w:val="291"/>
+        </w:trPr>
         <w:tc>
           <w:tcPr>
             <w:tcW w:w="2240" w:type="dxa"/>
@@ -1971,7 +1963,40 @@
                 <w:sz w:val="19"/>
                 <w:szCs w:val="19"/>
               </w:rPr>
-              <w:t>Full-Stack software Engineer (Full time)</w:t>
+              <w:t xml:space="preserve">Specialist, </w:t>
+            </w:r>
+            <w:r>
+              <w:rPr>
+                <w:rFonts w:ascii="Tahoma" w:hAnsi="Tahoma" w:cs="Tahoma"/>
+                <w:b/>
+                <w:bCs/>
+                <w:color w:val="000000"/>
+                <w:sz w:val="19"/>
+                <w:szCs w:val="19"/>
+              </w:rPr>
+              <w:t xml:space="preserve">Full-Stack </w:t>
+            </w:r>
+            <w:r>
+              <w:rPr>
+                <w:rFonts w:ascii="Tahoma" w:hAnsi="Tahoma" w:cs="Tahoma"/>
+                <w:b/>
+                <w:bCs/>
+                <w:color w:val="000000"/>
+                <w:sz w:val="19"/>
+                <w:szCs w:val="19"/>
+              </w:rPr>
+              <w:t>S</w:t>
+            </w:r>
+            <w:r>
+              <w:rPr>
+                <w:rFonts w:ascii="Tahoma" w:hAnsi="Tahoma" w:cs="Tahoma"/>
+                <w:b/>
+                <w:bCs/>
+                <w:color w:val="000000"/>
+                <w:sz w:val="19"/>
+                <w:szCs w:val="19"/>
+              </w:rPr>
+              <w:t>oftware Engineer (Full time)</w:t>
             </w:r>
           </w:p>
         </w:tc>
@@ -2071,8 +2096,286 @@
                 <w:sz w:val="19"/>
                 <w:szCs w:val="19"/>
               </w:rPr>
-              <w:t xml:space="preserve">Consultancy and Software development. </w:t>
-            </w:r>
+              <w:t>Helping clients</w:t>
+            </w:r>
+            <w:r>
+              <w:rPr>
+                <w:rFonts w:ascii="Tahoma" w:hAnsi="Tahoma" w:cs="Tahoma"/>
+                <w:color w:val="000000"/>
+                <w:sz w:val="19"/>
+                <w:szCs w:val="19"/>
+              </w:rPr>
+              <w:t xml:space="preserve"> design,</w:t>
+            </w:r>
+            <w:r>
+              <w:rPr>
+                <w:rFonts w:ascii="Tahoma" w:hAnsi="Tahoma" w:cs="Tahoma"/>
+                <w:color w:val="000000"/>
+                <w:sz w:val="19"/>
+                <w:szCs w:val="19"/>
+              </w:rPr>
+              <w:t xml:space="preserve"> develop, maintain and test software solutions. </w:t>
+            </w:r>
+            <w:r>
+              <w:rPr>
+                <w:rFonts w:ascii="Tahoma" w:hAnsi="Tahoma" w:cs="Tahoma"/>
+                <w:color w:val="000000"/>
+                <w:sz w:val="19"/>
+                <w:szCs w:val="19"/>
+              </w:rPr>
+              <w:t>Putting</w:t>
+            </w:r>
+            <w:r>
+              <w:rPr>
+                <w:rFonts w:ascii="Tahoma" w:hAnsi="Tahoma" w:cs="Tahoma"/>
+                <w:color w:val="000000"/>
+                <w:sz w:val="19"/>
+                <w:szCs w:val="19"/>
+              </w:rPr>
+              <w:t xml:space="preserve"> strong focus on performance, resilience, scalability.</w:t>
+            </w:r>
+          </w:p>
+          <w:p>
+            <w:pPr>
+              <w:rPr>
+                <w:rFonts w:ascii="Tahoma" w:hAnsi="Tahoma" w:cs="Tahoma"/>
+                <w:color w:val="000000"/>
+                <w:sz w:val="19"/>
+                <w:szCs w:val="19"/>
+              </w:rPr>
+            </w:pPr>
+            <w:r>
+              <w:rPr>
+                <w:rFonts w:ascii="Tahoma" w:hAnsi="Tahoma" w:cs="Tahoma"/>
+                <w:color w:val="000000"/>
+                <w:sz w:val="19"/>
+                <w:szCs w:val="19"/>
+              </w:rPr>
+              <w:t>Technology stack:</w:t>
+            </w:r>
+            <w:r>
+              <w:rPr>
+                <w:rFonts w:ascii="Tahoma" w:hAnsi="Tahoma" w:cs="Tahoma"/>
+                <w:color w:val="000000"/>
+                <w:sz w:val="19"/>
+                <w:szCs w:val="19"/>
+              </w:rPr>
+              <w:t xml:space="preserve"> Java, Spring, Relational and Non-relational data</w:t>
+            </w:r>
+            <w:r>
+              <w:rPr>
+                <w:rFonts w:ascii="Tahoma" w:hAnsi="Tahoma" w:cs="Tahoma"/>
+                <w:color w:val="000000"/>
+                <w:sz w:val="19"/>
+                <w:szCs w:val="19"/>
+              </w:rPr>
+              <w:t>bases, Caches</w:t>
+            </w:r>
+            <w:r>
+              <w:rPr>
+                <w:rFonts w:ascii="Tahoma" w:hAnsi="Tahoma" w:cs="Tahoma"/>
+                <w:color w:val="000000"/>
+                <w:sz w:val="19"/>
+                <w:szCs w:val="19"/>
+              </w:rPr>
+              <w:t>, Various message brokers</w:t>
+            </w:r>
+            <w:r>
+              <w:rPr>
+                <w:rFonts w:ascii="Tahoma" w:hAnsi="Tahoma" w:cs="Tahoma"/>
+                <w:color w:val="000000"/>
+                <w:sz w:val="19"/>
+                <w:szCs w:val="19"/>
+              </w:rPr>
+              <w:t>.</w:t>
+            </w:r>
+            <w:r>
+              <w:rPr>
+                <w:rFonts w:ascii="Tahoma" w:hAnsi="Tahoma" w:cs="Tahoma"/>
+                <w:color w:val="000000"/>
+                <w:sz w:val="19"/>
+                <w:szCs w:val="19"/>
+              </w:rPr>
+              <w:t xml:space="preserve"> Cloud</w:t>
+            </w:r>
+            <w:r>
+              <w:rPr>
+                <w:rFonts w:ascii="Tahoma" w:hAnsi="Tahoma" w:cs="Tahoma"/>
+                <w:color w:val="000000"/>
+                <w:sz w:val="19"/>
+                <w:szCs w:val="19"/>
+              </w:rPr>
+              <w:t xml:space="preserve"> </w:t>
+            </w:r>
+            <w:r>
+              <w:rPr>
+                <w:rFonts w:ascii="Tahoma" w:hAnsi="Tahoma" w:cs="Tahoma"/>
+                <w:color w:val="000000"/>
+                <w:sz w:val="19"/>
+                <w:szCs w:val="19"/>
+              </w:rPr>
+              <w:t>and</w:t>
+            </w:r>
+            <w:r>
+              <w:rPr>
+                <w:rFonts w:ascii="Tahoma" w:hAnsi="Tahoma" w:cs="Tahoma"/>
+                <w:color w:val="000000"/>
+                <w:sz w:val="19"/>
+                <w:szCs w:val="19"/>
+              </w:rPr>
+              <w:t xml:space="preserve"> tools</w:t>
+            </w:r>
+            <w:r>
+              <w:rPr>
+                <w:rFonts w:ascii="Tahoma" w:hAnsi="Tahoma" w:cs="Tahoma"/>
+                <w:color w:val="000000"/>
+                <w:sz w:val="19"/>
+                <w:szCs w:val="19"/>
+              </w:rPr>
+              <w:t>:</w:t>
+            </w:r>
+            <w:r>
+              <w:rPr>
+                <w:rFonts w:ascii="Tahoma" w:hAnsi="Tahoma" w:cs="Tahoma"/>
+                <w:color w:val="000000"/>
+                <w:sz w:val="19"/>
+                <w:szCs w:val="19"/>
+              </w:rPr>
+              <w:t xml:space="preserve"> AWS,</w:t>
+            </w:r>
+            <w:r>
+              <w:rPr>
+                <w:rFonts w:ascii="Tahoma" w:hAnsi="Tahoma" w:cs="Tahoma"/>
+                <w:color w:val="000000"/>
+                <w:sz w:val="19"/>
+                <w:szCs w:val="19"/>
+              </w:rPr>
+              <w:t xml:space="preserve"> Docker,</w:t>
+            </w:r>
+            <w:r>
+              <w:rPr>
+                <w:rFonts w:ascii="Tahoma" w:hAnsi="Tahoma" w:cs="Tahoma"/>
+                <w:color w:val="000000"/>
+                <w:sz w:val="19"/>
+                <w:szCs w:val="19"/>
+              </w:rPr>
+              <w:t xml:space="preserve"> Kubernetes. </w:t>
+            </w:r>
+            <w:r>
+              <w:rPr>
+                <w:rFonts w:ascii="Tahoma" w:hAnsi="Tahoma" w:cs="Tahoma"/>
+                <w:color w:val="000000"/>
+                <w:sz w:val="19"/>
+                <w:szCs w:val="19"/>
+              </w:rPr>
+              <w:t>Frontend</w:t>
+            </w:r>
+            <w:r>
+              <w:rPr>
+                <w:rFonts w:ascii="Tahoma" w:hAnsi="Tahoma" w:cs="Tahoma"/>
+                <w:color w:val="000000"/>
+                <w:sz w:val="19"/>
+                <w:szCs w:val="19"/>
+              </w:rPr>
+              <w:t>:</w:t>
+            </w:r>
+            <w:r>
+              <w:rPr>
+                <w:rFonts w:ascii="Tahoma" w:hAnsi="Tahoma" w:cs="Tahoma"/>
+                <w:color w:val="000000"/>
+                <w:sz w:val="19"/>
+                <w:szCs w:val="19"/>
+              </w:rPr>
+              <w:t xml:space="preserve"> Angular</w:t>
+            </w:r>
+            <w:r>
+              <w:rPr>
+                <w:rFonts w:ascii="Tahoma" w:hAnsi="Tahoma" w:cs="Tahoma"/>
+                <w:color w:val="000000"/>
+                <w:sz w:val="19"/>
+                <w:szCs w:val="19"/>
+              </w:rPr>
+              <w:t>,</w:t>
+            </w:r>
+            <w:r>
+              <w:rPr>
+                <w:rFonts w:ascii="Tahoma" w:hAnsi="Tahoma" w:cs="Tahoma"/>
+                <w:color w:val="000000"/>
+                <w:sz w:val="19"/>
+                <w:szCs w:val="19"/>
+              </w:rPr>
+              <w:t xml:space="preserve"> Typescript/</w:t>
+            </w:r>
+            <w:proofErr w:type="spellStart"/>
+            <w:r>
+              <w:rPr>
+                <w:rFonts w:ascii="Tahoma" w:hAnsi="Tahoma" w:cs="Tahoma"/>
+                <w:color w:val="000000"/>
+                <w:sz w:val="19"/>
+                <w:szCs w:val="19"/>
+              </w:rPr>
+              <w:t>Javascript</w:t>
+            </w:r>
+            <w:proofErr w:type="spellEnd"/>
+            <w:r>
+              <w:rPr>
+                <w:rFonts w:ascii="Tahoma" w:hAnsi="Tahoma" w:cs="Tahoma"/>
+                <w:color w:val="000000"/>
+                <w:sz w:val="19"/>
+                <w:szCs w:val="19"/>
+              </w:rPr>
+              <w:t>.</w:t>
+            </w:r>
+          </w:p>
+          <w:p>
+            <w:pPr>
+              <w:rPr>
+                <w:rFonts w:ascii="Tahoma" w:hAnsi="Tahoma" w:cs="Tahoma"/>
+                <w:color w:val="000000"/>
+                <w:sz w:val="19"/>
+                <w:szCs w:val="19"/>
+              </w:rPr>
+            </w:pPr>
+          </w:p>
+          <w:p>
+            <w:pPr>
+              <w:rPr>
+                <w:rFonts w:ascii="Tahoma" w:hAnsi="Tahoma" w:cs="Tahoma"/>
+                <w:color w:val="000000"/>
+                <w:sz w:val="19"/>
+                <w:szCs w:val="19"/>
+              </w:rPr>
+            </w:pPr>
+          </w:p>
+          <w:p>
+            <w:pPr>
+              <w:rPr>
+                <w:rFonts w:ascii="Tahoma" w:hAnsi="Tahoma" w:cs="Tahoma"/>
+                <w:color w:val="000000"/>
+                <w:sz w:val="19"/>
+                <w:szCs w:val="19"/>
+              </w:rPr>
+            </w:pPr>
+          </w:p>
+          <w:p>
+            <w:pPr>
+              <w:rPr>
+                <w:rFonts w:ascii="Tahoma" w:hAnsi="Tahoma" w:cs="Tahoma"/>
+                <w:color w:val="000000"/>
+                <w:sz w:val="19"/>
+                <w:szCs w:val="19"/>
+              </w:rPr>
+            </w:pPr>
+          </w:p>
+          <w:p>
+            <w:pPr>
+              <w:rPr>
+                <w:rFonts w:ascii="Tahoma" w:hAnsi="Tahoma" w:cs="Tahoma"/>
+                <w:color w:val="000000"/>
+                <w:sz w:val="19"/>
+                <w:szCs w:val="19"/>
+              </w:rPr>
+            </w:pPr>
           </w:p>
         </w:tc>
       </w:tr>
@@ -2099,6 +2402,7 @@
                 <w:sz w:val="19"/>
                 <w:szCs w:val="19"/>
               </w:rPr>
+              <w:lastRenderedPageBreak/>
               <w:pict w14:anchorId="5CE7C5DD">
                 <v:rect id="_x0000_i1032" alt="" style="width:478.05pt;height:.05pt;mso-width-percent:0;mso-height-percent:0;mso-width-percent:0;mso-height-percent:0" o:hrpct="992" o:hralign="center" o:hrstd="t" o:hrnoshade="t" o:hr="t" fillcolor="#abc2d5" stroked="f"/>
               </w:pict>
@@ -2413,6 +2717,15 @@
             </w:r>
             <w:r>
               <w:rPr>
+                <w:rFonts w:ascii="Tahoma" w:hAnsi="Tahoma" w:cs="Tahoma"/>
+                <w:color w:val="000000"/>
+                <w:sz w:val="19"/>
+                <w:szCs w:val="19"/>
+              </w:rPr>
+              <w:t>Custom testing frameworks development.</w:t>
+            </w:r>
+            <w:r>
+              <w:rPr>
                 <w:rFonts w:ascii="Segoe UI" w:hAnsi="Segoe UI" w:cs="Segoe UI"/>
                 <w:sz w:val="21"/>
                 <w:szCs w:val="21"/>
@@ -2574,7 +2887,6 @@
                 <w:sz w:val="19"/>
                 <w:szCs w:val="19"/>
               </w:rPr>
-              <w:lastRenderedPageBreak/>
               <w:t>Dates of employment</w:t>
             </w:r>
             <w:r>
@@ -2966,27 +3278,7 @@
                 <w:sz w:val="19"/>
                 <w:szCs w:val="19"/>
               </w:rPr>
-              <w:t xml:space="preserve">Technology stack: Java Core, NIO, Concurrency, Spring Framework, Hibernate, JMS, JDBC, Apache camel, Apache CXF, J2XB, </w:t>
-            </w:r>
-            <w:proofErr w:type="spellStart"/>
-            <w:r>
-              <w:rPr>
-                <w:rFonts w:ascii="Tahoma" w:hAnsi="Tahoma" w:cs="Tahoma"/>
-                <w:color w:val="000000"/>
-                <w:sz w:val="19"/>
-                <w:szCs w:val="19"/>
-              </w:rPr>
-              <w:t>JBoss</w:t>
-            </w:r>
-            <w:proofErr w:type="spellEnd"/>
-            <w:r>
-              <w:rPr>
-                <w:rFonts w:ascii="Tahoma" w:hAnsi="Tahoma" w:cs="Tahoma"/>
-                <w:color w:val="000000"/>
-                <w:sz w:val="19"/>
-                <w:szCs w:val="19"/>
-              </w:rPr>
-              <w:t xml:space="preserve"> Drools, XML, SQL, Maven, SVN, JIRA.</w:t>
+              <w:t>Technology stack: Java Core, NIO, Concurrency, Spring Framework, Hibernate, JMS, JDBC, Apache camel, Apache CXF, J2XB, JBoss Drools, XML, SQL, Maven, SVN, JIRA.</w:t>
             </w:r>
           </w:p>
         </w:tc>
@@ -4435,6 +4727,26 @@
                     <w:tab/>
                   </w:r>
                 </w:p>
+                <w:p>
+                  <w:pPr>
+                    <w:rPr>
+                      <w:rFonts w:ascii="Tahoma" w:hAnsi="Tahoma" w:cs="Tahoma"/>
+                      <w:color w:val="000000"/>
+                      <w:sz w:val="19"/>
+                      <w:szCs w:val="19"/>
+                    </w:rPr>
+                  </w:pPr>
+                </w:p>
+                <w:p>
+                  <w:pPr>
+                    <w:rPr>
+                      <w:rFonts w:ascii="Tahoma" w:hAnsi="Tahoma" w:cs="Tahoma"/>
+                      <w:color w:val="000000"/>
+                      <w:sz w:val="19"/>
+                      <w:szCs w:val="19"/>
+                    </w:rPr>
+                  </w:pPr>
+                </w:p>
               </w:tc>
             </w:tr>
           </w:tbl>
@@ -4473,6 +4785,7 @@
                 <w:sz w:val="19"/>
                 <w:szCs w:val="19"/>
               </w:rPr>
+              <w:lastRenderedPageBreak/>
               <w:pict w14:anchorId="487462CD">
                 <v:rect id="_x0000_i1027" alt="" style="width:478.05pt;height:.05pt;mso-width-percent:0;mso-height-percent:0;mso-width-percent:0;mso-height-percent:0" o:hrpct="992" o:hralign="center" o:hrstd="t" o:hrnoshade="t" o:hr="t" fillcolor="#abc2d5" stroked="f"/>
               </w:pict>
@@ -5006,7 +5319,6 @@
                 <w:sz w:val="19"/>
                 <w:szCs w:val="19"/>
               </w:rPr>
-              <w:lastRenderedPageBreak/>
               <w:pict w14:anchorId="5F84A889">
                 <v:rect id="_x0000_i1026" alt="" style="width:478.05pt;height:.05pt;mso-width-percent:0;mso-height-percent:0;mso-width-percent:0;mso-height-percent:0" o:hrpct="992" o:hralign="center" o:hrstd="t" o:hrnoshade="t" o:hr="t" fillcolor="#abc2d5" stroked="f"/>
               </w:pict>
@@ -5964,8 +6276,6 @@
         </w:rPr>
         <w:t>Courses:</w:t>
       </w:r>
-      <w:bookmarkStart w:id="0" w:name="_GoBack"/>
-      <w:bookmarkEnd w:id="0"/>
     </w:p>
     <w:p/>
     <w:p>
@@ -6172,7 +6482,7 @@
 </file>
 
 <file path=word/numbering.xml><?xml version="1.0" encoding="utf-8"?>
-<w:numbering xmlns:wpc="http://schemas.microsoft.com/office/word/2010/wordprocessingCanvas" xmlns:cx="http://schemas.microsoft.com/office/drawing/2014/chartex" xmlns:cx1="http://schemas.microsoft.com/office/drawing/2015/9/8/chartex" xmlns:cx2="http://schemas.microsoft.com/office/drawing/2015/10/21/chartex" xmlns:cx3="http://schemas.microsoft.com/office/drawing/2016/5/9/chartex" xmlns:cx4="http://schemas.microsoft.com/office/drawing/2016/5/10/chartex" xmlns:cx5="http://schemas.microsoft.com/office/drawing/2016/5/11/chartex" xmlns:cx6="http://schemas.microsoft.com/office/drawing/2016/5/12/chartex" xmlns:cx7="http://schemas.microsoft.com/office/drawing/2016/5/13/chartex" xmlns:cx8="http://schemas.microsoft.com/office/drawing/2016/5/14/chartex" xmlns:mc="http://schemas.openxmlformats.org/markup-compatibility/2006" xmlns:aink="http://schemas.microsoft.com/office/drawing/2016/ink" xmlns:am3d="http://schemas.microsoft.com/office/drawing/2017/model3d" xmlns:o="urn:schemas-microsoft-com:office:office" xmlns:r="http://schemas.openxmlformats.org/officeDocument/2006/relationships" xmlns:m="http://schemas.openxmlformats.org/officeDocument/2006/math" xmlns:v="urn:schemas-microsoft-com:vml" xmlns:wp14="http://schemas.microsoft.com/office/word/2010/wordprocessingDrawing" xmlns:wp="http://schemas.openxmlformats.org/drawingml/2006/wordprocessingDrawing" xmlns:w10="urn:schemas-microsoft-com:office:word" xmlns:w="http://schemas.openxmlformats.org/wordprocessingml/2006/main" xmlns:w14="http://schemas.microsoft.com/office/word/2010/wordml" xmlns:w15="http://schemas.microsoft.com/office/word/2012/wordml" xmlns:w16cid="http://schemas.microsoft.com/office/word/2016/wordml/cid" xmlns:w16se="http://schemas.microsoft.com/office/word/2015/wordml/symex" xmlns:wpg="http://schemas.microsoft.com/office/word/2010/wordprocessingGroup" xmlns:wpi="http://schemas.microsoft.com/office/word/2010/wordprocessingInk" xmlns:wne="http://schemas.microsoft.com/office/word/2006/wordml" xmlns:wps="http://schemas.microsoft.com/office/word/2010/wordprocessingShape" mc:Ignorable="w14 w15 w16se w16cid wp14">
+<w:numbering xmlns:wpc="http://schemas.microsoft.com/office/word/2010/wordprocessingCanvas" xmlns:cx="http://schemas.microsoft.com/office/drawing/2014/chartex" xmlns:cx1="http://schemas.microsoft.com/office/drawing/2015/9/8/chartex" xmlns:cx2="http://schemas.microsoft.com/office/drawing/2015/10/21/chartex" xmlns:cx3="http://schemas.microsoft.com/office/drawing/2016/5/9/chartex" xmlns:cx4="http://schemas.microsoft.com/office/drawing/2016/5/10/chartex" xmlns:cx5="http://schemas.microsoft.com/office/drawing/2016/5/11/chartex" xmlns:cx6="http://schemas.microsoft.com/office/drawing/2016/5/12/chartex" xmlns:cx7="http://schemas.microsoft.com/office/drawing/2016/5/13/chartex" xmlns:cx8="http://schemas.microsoft.com/office/drawing/2016/5/14/chartex" xmlns:mc="http://schemas.openxmlformats.org/markup-compatibility/2006" xmlns:aink="http://schemas.microsoft.com/office/drawing/2016/ink" xmlns:am3d="http://schemas.microsoft.com/office/drawing/2017/model3d" xmlns:o="urn:schemas-microsoft-com:office:office" xmlns:r="http://schemas.openxmlformats.org/officeDocument/2006/relationships" xmlns:m="http://schemas.openxmlformats.org/officeDocument/2006/math" xmlns:v="urn:schemas-microsoft-com:vml" xmlns:wp14="http://schemas.microsoft.com/office/word/2010/wordprocessingDrawing" xmlns:wp="http://schemas.openxmlformats.org/drawingml/2006/wordprocessingDrawing" xmlns:w10="urn:schemas-microsoft-com:office:word" xmlns:w="http://schemas.openxmlformats.org/wordprocessingml/2006/main" xmlns:w14="http://schemas.microsoft.com/office/word/2010/wordml" xmlns:w15="http://schemas.microsoft.com/office/word/2012/wordml" xmlns:w16cex="http://schemas.microsoft.com/office/word/2018/wordml/cex" xmlns:w16cid="http://schemas.microsoft.com/office/word/2016/wordml/cid" xmlns:w16="http://schemas.microsoft.com/office/word/2018/wordml" xmlns:w16se="http://schemas.microsoft.com/office/word/2015/wordml/symex" xmlns:wpg="http://schemas.microsoft.com/office/word/2010/wordprocessingGroup" xmlns:wpi="http://schemas.microsoft.com/office/word/2010/wordprocessingInk" xmlns:wne="http://schemas.microsoft.com/office/word/2006/wordml" xmlns:wps="http://schemas.microsoft.com/office/word/2010/wordprocessingShape" mc:Ignorable="w14 w15 w16se w16cid w16 w16cex wp14">
   <w:abstractNum w:abstractNumId="0" w15:restartNumberingAfterBreak="0">
     <w:nsid w:val="076A1119"/>
     <w:multiLevelType w:val="hybridMultilevel"/>
@@ -7801,7 +8111,7 @@
 </file>
 
 <file path=word/styles.xml><?xml version="1.0" encoding="utf-8"?>
-<w:styles xmlns:mc="http://schemas.openxmlformats.org/markup-compatibility/2006" xmlns:r="http://schemas.openxmlformats.org/officeDocument/2006/relationships" xmlns:w="http://schemas.openxmlformats.org/wordprocessingml/2006/main" xmlns:w14="http://schemas.microsoft.com/office/word/2010/wordml" xmlns:w15="http://schemas.microsoft.com/office/word/2012/wordml" xmlns:w16cid="http://schemas.microsoft.com/office/word/2016/wordml/cid" xmlns:w16se="http://schemas.microsoft.com/office/word/2015/wordml/symex" mc:Ignorable="w14 w15 w16se w16cid">
+<w:styles xmlns:mc="http://schemas.openxmlformats.org/markup-compatibility/2006" xmlns:r="http://schemas.openxmlformats.org/officeDocument/2006/relationships" xmlns:w="http://schemas.openxmlformats.org/wordprocessingml/2006/main" xmlns:w14="http://schemas.microsoft.com/office/word/2010/wordml" xmlns:w15="http://schemas.microsoft.com/office/word/2012/wordml" xmlns:w16cex="http://schemas.microsoft.com/office/word/2018/wordml/cex" xmlns:w16cid="http://schemas.microsoft.com/office/word/2016/wordml/cid" xmlns:w16="http://schemas.microsoft.com/office/word/2018/wordml" xmlns:w16se="http://schemas.microsoft.com/office/word/2015/wordml/symex" mc:Ignorable="w14 w15 w16se w16cid w16 w16cex">
   <w:docDefaults>
     <w:rPrDefault>
       <w:rPr>
@@ -7817,7 +8127,7 @@
       </w:pPr>
     </w:pPrDefault>
   </w:docDefaults>
-  <w:latentStyles w:defLockedState="0" w:defUIPriority="99" w:defSemiHidden="0" w:defUnhideWhenUsed="0" w:defQFormat="0" w:count="375">
+  <w:latentStyles w:defLockedState="0" w:defUIPriority="99" w:defSemiHidden="0" w:defUnhideWhenUsed="0" w:defQFormat="0" w:count="376">
     <w:lsdException w:name="Normal" w:uiPriority="0" w:qFormat="1"/>
     <w:lsdException w:name="heading 1" w:uiPriority="9" w:qFormat="1"/>
     <w:lsdException w:name="heading 2" w:semiHidden="1" w:uiPriority="0" w:unhideWhenUsed="1" w:qFormat="1"/>
@@ -8193,6 +8503,7 @@
     <w:lsdException w:name="Smart Hyperlink" w:semiHidden="1" w:unhideWhenUsed="1"/>
     <w:lsdException w:name="Hashtag" w:semiHidden="1" w:unhideWhenUsed="1"/>
     <w:lsdException w:name="Unresolved Mention" w:semiHidden="1" w:unhideWhenUsed="1"/>
+    <w:lsdException w:name="Smart Link" w:semiHidden="1" w:unhideWhenUsed="1"/>
   </w:latentStyles>
   <w:style w:type="paragraph" w:default="1" w:styleId="Normal">
     <w:name w:val="Normal"/>

--- a/PERSONAL INFORMATION_2020.docx
+++ b/PERSONAL INFORMATION_2020.docx
@@ -600,6 +600,543 @@
         </w:tc>
       </w:tr>
       <w:tr>
+        <w:trPr>
+          <w:trHeight w:val="291"/>
+        </w:trPr>
+        <w:tc>
+          <w:tcPr>
+            <w:tcW w:w="2240" w:type="dxa"/>
+          </w:tcPr>
+          <w:p>
+            <w:pPr>
+              <w:rPr>
+                <w:rFonts w:ascii="Tahoma" w:hAnsi="Tahoma" w:cs="Tahoma"/>
+                <w:color w:val="555555"/>
+                <w:sz w:val="19"/>
+                <w:szCs w:val="19"/>
+              </w:rPr>
+            </w:pPr>
+            <w:r>
+              <w:rPr>
+                <w:rFonts w:ascii="Tahoma" w:hAnsi="Tahoma" w:cs="Tahoma"/>
+                <w:color w:val="555555"/>
+                <w:sz w:val="19"/>
+                <w:szCs w:val="19"/>
+              </w:rPr>
+              <w:t>Dates of employment</w:t>
+            </w:r>
+            <w:r>
+              <w:rPr>
+                <w:rFonts w:ascii="Tahoma" w:hAnsi="Tahoma" w:cs="Tahoma"/>
+                <w:color w:val="555555"/>
+                <w:sz w:val="19"/>
+                <w:szCs w:val="19"/>
+              </w:rPr>
+              <w:t>:</w:t>
+            </w:r>
+          </w:p>
+        </w:tc>
+        <w:tc>
+          <w:tcPr>
+            <w:tcW w:w="7594" w:type="dxa"/>
+          </w:tcPr>
+          <w:p>
+            <w:pPr>
+              <w:rPr>
+                <w:rFonts w:ascii="Tahoma" w:hAnsi="Tahoma" w:cs="Tahoma"/>
+                <w:color w:val="000000"/>
+                <w:sz w:val="19"/>
+                <w:szCs w:val="19"/>
+              </w:rPr>
+            </w:pPr>
+            <w:r>
+              <w:rPr>
+                <w:rFonts w:ascii="Tahoma" w:hAnsi="Tahoma" w:cs="Tahoma"/>
+                <w:color w:val="000000"/>
+                <w:sz w:val="19"/>
+                <w:szCs w:val="19"/>
+              </w:rPr>
+              <w:t>October 2020 – Present Time</w:t>
+            </w:r>
+          </w:p>
+        </w:tc>
+      </w:tr>
+      <w:tr>
+        <w:tc>
+          <w:tcPr>
+            <w:tcW w:w="2240" w:type="dxa"/>
+          </w:tcPr>
+          <w:p>
+            <w:pPr>
+              <w:rPr>
+                <w:rFonts w:ascii="Tahoma" w:hAnsi="Tahoma" w:cs="Tahoma"/>
+                <w:bCs/>
+                <w:color w:val="000000"/>
+                <w:sz w:val="19"/>
+                <w:szCs w:val="19"/>
+              </w:rPr>
+            </w:pPr>
+            <w:r>
+              <w:rPr>
+                <w:rFonts w:ascii="Tahoma" w:hAnsi="Tahoma" w:cs="Tahoma"/>
+                <w:bCs/>
+                <w:color w:val="000000"/>
+                <w:sz w:val="19"/>
+                <w:szCs w:val="19"/>
+              </w:rPr>
+              <w:t>Job Title:</w:t>
+            </w:r>
+          </w:p>
+        </w:tc>
+        <w:tc>
+          <w:tcPr>
+            <w:tcW w:w="7594" w:type="dxa"/>
+          </w:tcPr>
+          <w:p>
+            <w:pPr>
+              <w:rPr>
+                <w:rFonts w:ascii="Tahoma" w:hAnsi="Tahoma" w:cs="Tahoma"/>
+                <w:color w:val="000000"/>
+                <w:sz w:val="19"/>
+                <w:szCs w:val="19"/>
+              </w:rPr>
+            </w:pPr>
+            <w:r>
+              <w:rPr>
+                <w:rFonts w:ascii="Tahoma" w:hAnsi="Tahoma" w:cs="Tahoma"/>
+                <w:b/>
+                <w:bCs/>
+                <w:color w:val="000000"/>
+                <w:sz w:val="19"/>
+                <w:szCs w:val="19"/>
+              </w:rPr>
+              <w:t xml:space="preserve">Specialist, </w:t>
+            </w:r>
+            <w:r>
+              <w:rPr>
+                <w:rFonts w:ascii="Tahoma" w:hAnsi="Tahoma" w:cs="Tahoma"/>
+                <w:b/>
+                <w:bCs/>
+                <w:color w:val="000000"/>
+                <w:sz w:val="19"/>
+                <w:szCs w:val="19"/>
+              </w:rPr>
+              <w:t xml:space="preserve">Full-Stack </w:t>
+            </w:r>
+            <w:r>
+              <w:rPr>
+                <w:rFonts w:ascii="Tahoma" w:hAnsi="Tahoma" w:cs="Tahoma"/>
+                <w:b/>
+                <w:bCs/>
+                <w:color w:val="000000"/>
+                <w:sz w:val="19"/>
+                <w:szCs w:val="19"/>
+              </w:rPr>
+              <w:t>S</w:t>
+            </w:r>
+            <w:r>
+              <w:rPr>
+                <w:rFonts w:ascii="Tahoma" w:hAnsi="Tahoma" w:cs="Tahoma"/>
+                <w:b/>
+                <w:bCs/>
+                <w:color w:val="000000"/>
+                <w:sz w:val="19"/>
+                <w:szCs w:val="19"/>
+              </w:rPr>
+              <w:t>oftware Engineer (Full time)</w:t>
+            </w:r>
+          </w:p>
+        </w:tc>
+      </w:tr>
+      <w:tr>
+        <w:tc>
+          <w:tcPr>
+            <w:tcW w:w="2240" w:type="dxa"/>
+          </w:tcPr>
+          <w:p>
+            <w:pPr>
+              <w:rPr>
+                <w:rFonts w:ascii="Tahoma" w:hAnsi="Tahoma" w:cs="Tahoma"/>
+                <w:color w:val="555555"/>
+                <w:sz w:val="19"/>
+                <w:szCs w:val="19"/>
+              </w:rPr>
+            </w:pPr>
+            <w:r>
+              <w:rPr>
+                <w:rFonts w:ascii="Tahoma" w:hAnsi="Tahoma" w:cs="Tahoma"/>
+                <w:color w:val="555555"/>
+                <w:sz w:val="19"/>
+                <w:szCs w:val="19"/>
+              </w:rPr>
+              <w:t>Name of Company</w:t>
+            </w:r>
+          </w:p>
+        </w:tc>
+        <w:tc>
+          <w:tcPr>
+            <w:tcW w:w="7594" w:type="dxa"/>
+          </w:tcPr>
+          <w:p>
+            <w:pPr>
+              <w:rPr>
+                <w:rFonts w:ascii="Tahoma" w:hAnsi="Tahoma" w:cs="Tahoma"/>
+                <w:color w:val="000000"/>
+                <w:sz w:val="19"/>
+                <w:szCs w:val="19"/>
+              </w:rPr>
+            </w:pPr>
+            <w:r>
+              <w:rPr>
+                <w:rFonts w:ascii="Tahoma" w:hAnsi="Tahoma" w:cs="Tahoma"/>
+                <w:color w:val="000000"/>
+                <w:sz w:val="19"/>
+                <w:szCs w:val="19"/>
+              </w:rPr>
+              <w:t>“Accenture”, Germany Munich</w:t>
+            </w:r>
+          </w:p>
+        </w:tc>
+      </w:tr>
+      <w:tr>
+        <w:tc>
+          <w:tcPr>
+            <w:tcW w:w="2240" w:type="dxa"/>
+          </w:tcPr>
+          <w:p>
+            <w:pPr>
+              <w:rPr>
+                <w:rFonts w:ascii="Tahoma" w:hAnsi="Tahoma" w:cs="Tahoma"/>
+                <w:color w:val="555555"/>
+                <w:sz w:val="19"/>
+                <w:szCs w:val="19"/>
+              </w:rPr>
+            </w:pPr>
+            <w:r>
+              <w:rPr>
+                <w:rFonts w:ascii="Tahoma" w:hAnsi="Tahoma" w:cs="Tahoma"/>
+                <w:color w:val="555555"/>
+                <w:sz w:val="19"/>
+                <w:szCs w:val="19"/>
+              </w:rPr>
+              <w:t>Job Responsibilities</w:t>
+            </w:r>
+          </w:p>
+        </w:tc>
+        <w:tc>
+          <w:tcPr>
+            <w:tcW w:w="7594" w:type="dxa"/>
+          </w:tcPr>
+          <w:p>
+            <w:pPr>
+              <w:rPr>
+                <w:rFonts w:ascii="Tahoma" w:hAnsi="Tahoma" w:cs="Tahoma"/>
+                <w:color w:val="000000"/>
+                <w:sz w:val="19"/>
+                <w:szCs w:val="19"/>
+              </w:rPr>
+            </w:pPr>
+            <w:r>
+              <w:rPr>
+                <w:rFonts w:ascii="Tahoma" w:hAnsi="Tahoma" w:cs="Tahoma"/>
+                <w:color w:val="000000"/>
+                <w:sz w:val="19"/>
+                <w:szCs w:val="19"/>
+              </w:rPr>
+              <w:t>Helping clients</w:t>
+            </w:r>
+            <w:r>
+              <w:rPr>
+                <w:rFonts w:ascii="Tahoma" w:hAnsi="Tahoma" w:cs="Tahoma"/>
+                <w:color w:val="000000"/>
+                <w:sz w:val="19"/>
+                <w:szCs w:val="19"/>
+              </w:rPr>
+              <w:t xml:space="preserve"> design,</w:t>
+            </w:r>
+            <w:r>
+              <w:rPr>
+                <w:rFonts w:ascii="Tahoma" w:hAnsi="Tahoma" w:cs="Tahoma"/>
+                <w:color w:val="000000"/>
+                <w:sz w:val="19"/>
+                <w:szCs w:val="19"/>
+              </w:rPr>
+              <w:t xml:space="preserve"> develop, maintain and test software solutions. </w:t>
+            </w:r>
+            <w:r>
+              <w:rPr>
+                <w:rFonts w:ascii="Tahoma" w:hAnsi="Tahoma" w:cs="Tahoma"/>
+                <w:color w:val="000000"/>
+                <w:sz w:val="19"/>
+                <w:szCs w:val="19"/>
+              </w:rPr>
+              <w:t>Putting</w:t>
+            </w:r>
+            <w:r>
+              <w:rPr>
+                <w:rFonts w:ascii="Tahoma" w:hAnsi="Tahoma" w:cs="Tahoma"/>
+                <w:color w:val="000000"/>
+                <w:sz w:val="19"/>
+                <w:szCs w:val="19"/>
+              </w:rPr>
+              <w:t xml:space="preserve"> strong focus on performance, resilience, scalability.</w:t>
+            </w:r>
+          </w:p>
+          <w:p>
+            <w:pPr>
+              <w:rPr>
+                <w:rFonts w:ascii="Tahoma" w:hAnsi="Tahoma" w:cs="Tahoma"/>
+                <w:color w:val="000000"/>
+                <w:sz w:val="19"/>
+                <w:szCs w:val="19"/>
+              </w:rPr>
+            </w:pPr>
+            <w:r>
+              <w:rPr>
+                <w:rFonts w:ascii="Tahoma" w:hAnsi="Tahoma" w:cs="Tahoma"/>
+                <w:color w:val="000000"/>
+                <w:sz w:val="19"/>
+                <w:szCs w:val="19"/>
+              </w:rPr>
+              <w:t>Technology stack:</w:t>
+            </w:r>
+            <w:r>
+              <w:rPr>
+                <w:rFonts w:ascii="Tahoma" w:hAnsi="Tahoma" w:cs="Tahoma"/>
+                <w:color w:val="000000"/>
+                <w:sz w:val="19"/>
+                <w:szCs w:val="19"/>
+              </w:rPr>
+              <w:t xml:space="preserve"> Java, Spring, Relational and Non-relational data</w:t>
+            </w:r>
+            <w:r>
+              <w:rPr>
+                <w:rFonts w:ascii="Tahoma" w:hAnsi="Tahoma" w:cs="Tahoma"/>
+                <w:color w:val="000000"/>
+                <w:sz w:val="19"/>
+                <w:szCs w:val="19"/>
+              </w:rPr>
+              <w:t>bases, Caches</w:t>
+            </w:r>
+            <w:r>
+              <w:rPr>
+                <w:rFonts w:ascii="Tahoma" w:hAnsi="Tahoma" w:cs="Tahoma"/>
+                <w:color w:val="000000"/>
+                <w:sz w:val="19"/>
+                <w:szCs w:val="19"/>
+              </w:rPr>
+              <w:t>, Various message brokers</w:t>
+            </w:r>
+            <w:r>
+              <w:rPr>
+                <w:rFonts w:ascii="Tahoma" w:hAnsi="Tahoma" w:cs="Tahoma"/>
+                <w:color w:val="000000"/>
+                <w:sz w:val="19"/>
+                <w:szCs w:val="19"/>
+              </w:rPr>
+              <w:t>.</w:t>
+            </w:r>
+            <w:r>
+              <w:rPr>
+                <w:rFonts w:ascii="Tahoma" w:hAnsi="Tahoma" w:cs="Tahoma"/>
+                <w:color w:val="000000"/>
+                <w:sz w:val="19"/>
+                <w:szCs w:val="19"/>
+              </w:rPr>
+              <w:t xml:space="preserve"> Cloud</w:t>
+            </w:r>
+            <w:r>
+              <w:rPr>
+                <w:rFonts w:ascii="Tahoma" w:hAnsi="Tahoma" w:cs="Tahoma"/>
+                <w:color w:val="000000"/>
+                <w:sz w:val="19"/>
+                <w:szCs w:val="19"/>
+              </w:rPr>
+              <w:t xml:space="preserve"> </w:t>
+            </w:r>
+            <w:r>
+              <w:rPr>
+                <w:rFonts w:ascii="Tahoma" w:hAnsi="Tahoma" w:cs="Tahoma"/>
+                <w:color w:val="000000"/>
+                <w:sz w:val="19"/>
+                <w:szCs w:val="19"/>
+              </w:rPr>
+              <w:t>and</w:t>
+            </w:r>
+            <w:r>
+              <w:rPr>
+                <w:rFonts w:ascii="Tahoma" w:hAnsi="Tahoma" w:cs="Tahoma"/>
+                <w:color w:val="000000"/>
+                <w:sz w:val="19"/>
+                <w:szCs w:val="19"/>
+              </w:rPr>
+              <w:t xml:space="preserve"> tools</w:t>
+            </w:r>
+            <w:r>
+              <w:rPr>
+                <w:rFonts w:ascii="Tahoma" w:hAnsi="Tahoma" w:cs="Tahoma"/>
+                <w:color w:val="000000"/>
+                <w:sz w:val="19"/>
+                <w:szCs w:val="19"/>
+              </w:rPr>
+              <w:t>:</w:t>
+            </w:r>
+            <w:r>
+              <w:rPr>
+                <w:rFonts w:ascii="Tahoma" w:hAnsi="Tahoma" w:cs="Tahoma"/>
+                <w:color w:val="000000"/>
+                <w:sz w:val="19"/>
+                <w:szCs w:val="19"/>
+              </w:rPr>
+              <w:t xml:space="preserve"> AWS,</w:t>
+            </w:r>
+            <w:r>
+              <w:rPr>
+                <w:rFonts w:ascii="Tahoma" w:hAnsi="Tahoma" w:cs="Tahoma"/>
+                <w:color w:val="000000"/>
+                <w:sz w:val="19"/>
+                <w:szCs w:val="19"/>
+              </w:rPr>
+              <w:t xml:space="preserve"> Docker,</w:t>
+            </w:r>
+            <w:r>
+              <w:rPr>
+                <w:rFonts w:ascii="Tahoma" w:hAnsi="Tahoma" w:cs="Tahoma"/>
+                <w:color w:val="000000"/>
+                <w:sz w:val="19"/>
+                <w:szCs w:val="19"/>
+              </w:rPr>
+              <w:t xml:space="preserve"> Kubernetes. </w:t>
+            </w:r>
+            <w:r>
+              <w:rPr>
+                <w:rFonts w:ascii="Tahoma" w:hAnsi="Tahoma" w:cs="Tahoma"/>
+                <w:color w:val="000000"/>
+                <w:sz w:val="19"/>
+                <w:szCs w:val="19"/>
+              </w:rPr>
+              <w:t>Frontend</w:t>
+            </w:r>
+            <w:r>
+              <w:rPr>
+                <w:rFonts w:ascii="Tahoma" w:hAnsi="Tahoma" w:cs="Tahoma"/>
+                <w:color w:val="000000"/>
+                <w:sz w:val="19"/>
+                <w:szCs w:val="19"/>
+              </w:rPr>
+              <w:t>:</w:t>
+            </w:r>
+            <w:r>
+              <w:rPr>
+                <w:rFonts w:ascii="Tahoma" w:hAnsi="Tahoma" w:cs="Tahoma"/>
+                <w:color w:val="000000"/>
+                <w:sz w:val="19"/>
+                <w:szCs w:val="19"/>
+              </w:rPr>
+              <w:t xml:space="preserve"> Angular</w:t>
+            </w:r>
+            <w:r>
+              <w:rPr>
+                <w:rFonts w:ascii="Tahoma" w:hAnsi="Tahoma" w:cs="Tahoma"/>
+                <w:color w:val="000000"/>
+                <w:sz w:val="19"/>
+                <w:szCs w:val="19"/>
+              </w:rPr>
+              <w:t>,</w:t>
+            </w:r>
+            <w:r>
+              <w:rPr>
+                <w:rFonts w:ascii="Tahoma" w:hAnsi="Tahoma" w:cs="Tahoma"/>
+                <w:color w:val="000000"/>
+                <w:sz w:val="19"/>
+                <w:szCs w:val="19"/>
+              </w:rPr>
+              <w:t xml:space="preserve"> Typescript/</w:t>
+            </w:r>
+            <w:proofErr w:type="spellStart"/>
+            <w:r>
+              <w:rPr>
+                <w:rFonts w:ascii="Tahoma" w:hAnsi="Tahoma" w:cs="Tahoma"/>
+                <w:color w:val="000000"/>
+                <w:sz w:val="19"/>
+                <w:szCs w:val="19"/>
+              </w:rPr>
+              <w:t>Javascript</w:t>
+            </w:r>
+            <w:proofErr w:type="spellEnd"/>
+            <w:r>
+              <w:rPr>
+                <w:rFonts w:ascii="Tahoma" w:hAnsi="Tahoma" w:cs="Tahoma"/>
+                <w:color w:val="000000"/>
+                <w:sz w:val="19"/>
+                <w:szCs w:val="19"/>
+              </w:rPr>
+              <w:t>.</w:t>
+            </w:r>
+          </w:p>
+          <w:p>
+            <w:pPr>
+              <w:rPr>
+                <w:rFonts w:ascii="Tahoma" w:hAnsi="Tahoma" w:cs="Tahoma"/>
+                <w:color w:val="000000"/>
+                <w:sz w:val="19"/>
+                <w:szCs w:val="19"/>
+              </w:rPr>
+            </w:pPr>
+          </w:p>
+          <w:p>
+            <w:pPr>
+              <w:rPr>
+                <w:rFonts w:ascii="Tahoma" w:hAnsi="Tahoma" w:cs="Tahoma"/>
+                <w:color w:val="000000"/>
+                <w:sz w:val="19"/>
+                <w:szCs w:val="19"/>
+              </w:rPr>
+            </w:pPr>
+          </w:p>
+          <w:p>
+            <w:pPr>
+              <w:rPr>
+                <w:rFonts w:ascii="Tahoma" w:hAnsi="Tahoma" w:cs="Tahoma"/>
+                <w:color w:val="000000"/>
+                <w:sz w:val="19"/>
+                <w:szCs w:val="19"/>
+              </w:rPr>
+            </w:pPr>
+          </w:p>
+        </w:tc>
+      </w:tr>
+      <w:tr>
+        <w:tc>
+          <w:tcPr>
+            <w:tcW w:w="9834" w:type="dxa"/>
+            <w:gridSpan w:val="2"/>
+          </w:tcPr>
+          <w:p>
+            <w:pPr>
+              <w:rPr>
+                <w:rFonts w:ascii="Tahoma" w:hAnsi="Tahoma" w:cs="Tahoma"/>
+                <w:color w:val="000000"/>
+                <w:sz w:val="19"/>
+                <w:szCs w:val="19"/>
+              </w:rPr>
+            </w:pPr>
+            <w:r>
+              <w:rPr>
+                <w:rFonts w:ascii="Tahoma" w:hAnsi="Tahoma" w:cs="Tahoma"/>
+                <w:noProof/>
+                <w:color w:val="000000"/>
+                <w:sz w:val="19"/>
+                <w:szCs w:val="19"/>
+              </w:rPr>
+              <w:pict w14:anchorId="5CE7C5DD">
+                <v:rect id="_x0000_i1033" alt="" style="width:478.05pt;height:.05pt;mso-width-percent:0;mso-height-percent:0;mso-width-percent:0;mso-height-percent:0" o:hrpct="992" o:hralign="center" o:hrstd="t" o:hrnoshade="t" o:hr="t" fillcolor="#abc2d5" stroked="f"/>
+              </w:pict>
+            </w:r>
+          </w:p>
+        </w:tc>
+      </w:tr>
+      <w:tr>
         <w:tc>
           <w:tcPr>
             <w:tcW w:w="2240" w:type="dxa"/>
@@ -1820,6 +2357,16 @@
               <w:t>: Docker.</w:t>
             </w:r>
           </w:p>
+          <w:p>
+            <w:pPr>
+              <w:rPr>
+                <w:rFonts w:ascii="Tahoma" w:hAnsi="Tahoma" w:cs="Tahoma"/>
+                <w:color w:val="000000"/>
+                <w:sz w:val="19"/>
+                <w:szCs w:val="19"/>
+              </w:rPr>
+            </w:pPr>
+          </w:p>
         </w:tc>
       </w:tr>
       <w:tr>
@@ -1845,17 +2392,14 @@
                 <w:sz w:val="19"/>
                 <w:szCs w:val="19"/>
               </w:rPr>
-              <w:pict w14:anchorId="7D6605A0">
-                <v:rect id="_x0000_i1033" alt="" style="width:478.05pt;height:.05pt;mso-width-percent:0;mso-height-percent:0;mso-width-percent:0;mso-height-percent:0" o:hrpct="992" o:hralign="center" o:hrstd="t" o:hrnoshade="t" o:hr="t" fillcolor="#abc2d5" stroked="f"/>
+              <w:pict w14:anchorId="17A4E133">
+                <v:rect id="_x0000_i1032" alt="" style="width:478.05pt;height:.05pt;mso-width-percent:0;mso-height-percent:0;mso-width-percent:0;mso-height-percent:0" o:hrpct="992" o:hralign="center" o:hrstd="t" o:hrnoshade="t" o:hr="t" fillcolor="#abc2d5" stroked="f"/>
               </w:pict>
             </w:r>
           </w:p>
         </w:tc>
       </w:tr>
       <w:tr>
-        <w:trPr>
-          <w:trHeight w:val="291"/>
-        </w:trPr>
         <w:tc>
           <w:tcPr>
             <w:tcW w:w="2240" w:type="dxa"/>
@@ -1876,561 +2420,7 @@
                 <w:sz w:val="19"/>
                 <w:szCs w:val="19"/>
               </w:rPr>
-              <w:t>Dates of employment</w:t>
-            </w:r>
-            <w:r>
-              <w:rPr>
-                <w:rFonts w:ascii="Tahoma" w:hAnsi="Tahoma" w:cs="Tahoma"/>
-                <w:color w:val="555555"/>
-                <w:sz w:val="19"/>
-                <w:szCs w:val="19"/>
-              </w:rPr>
-              <w:t>:</w:t>
-            </w:r>
-          </w:p>
-        </w:tc>
-        <w:tc>
-          <w:tcPr>
-            <w:tcW w:w="7594" w:type="dxa"/>
-          </w:tcPr>
-          <w:p>
-            <w:pPr>
-              <w:rPr>
-                <w:rFonts w:ascii="Tahoma" w:hAnsi="Tahoma" w:cs="Tahoma"/>
-                <w:color w:val="000000"/>
-                <w:sz w:val="19"/>
-                <w:szCs w:val="19"/>
-              </w:rPr>
-            </w:pPr>
-            <w:r>
-              <w:rPr>
-                <w:rFonts w:ascii="Tahoma" w:hAnsi="Tahoma" w:cs="Tahoma"/>
-                <w:color w:val="000000"/>
-                <w:sz w:val="19"/>
-                <w:szCs w:val="19"/>
-              </w:rPr>
-              <w:t>October 2020 – Present Time</w:t>
-            </w:r>
-          </w:p>
-        </w:tc>
-      </w:tr>
-      <w:tr>
-        <w:tc>
-          <w:tcPr>
-            <w:tcW w:w="2240" w:type="dxa"/>
-          </w:tcPr>
-          <w:p>
-            <w:pPr>
-              <w:rPr>
-                <w:rFonts w:ascii="Tahoma" w:hAnsi="Tahoma" w:cs="Tahoma"/>
-                <w:bCs/>
-                <w:color w:val="000000"/>
-                <w:sz w:val="19"/>
-                <w:szCs w:val="19"/>
-              </w:rPr>
-            </w:pPr>
-            <w:r>
-              <w:rPr>
-                <w:rFonts w:ascii="Tahoma" w:hAnsi="Tahoma" w:cs="Tahoma"/>
-                <w:bCs/>
-                <w:color w:val="000000"/>
-                <w:sz w:val="19"/>
-                <w:szCs w:val="19"/>
-              </w:rPr>
-              <w:t>Job Title:</w:t>
-            </w:r>
-          </w:p>
-        </w:tc>
-        <w:tc>
-          <w:tcPr>
-            <w:tcW w:w="7594" w:type="dxa"/>
-          </w:tcPr>
-          <w:p>
-            <w:pPr>
-              <w:rPr>
-                <w:rFonts w:ascii="Tahoma" w:hAnsi="Tahoma" w:cs="Tahoma"/>
-                <w:color w:val="000000"/>
-                <w:sz w:val="19"/>
-                <w:szCs w:val="19"/>
-              </w:rPr>
-            </w:pPr>
-            <w:r>
-              <w:rPr>
-                <w:rFonts w:ascii="Tahoma" w:hAnsi="Tahoma" w:cs="Tahoma"/>
-                <w:b/>
-                <w:bCs/>
-                <w:color w:val="000000"/>
-                <w:sz w:val="19"/>
-                <w:szCs w:val="19"/>
-              </w:rPr>
-              <w:t xml:space="preserve">Specialist, </w:t>
-            </w:r>
-            <w:r>
-              <w:rPr>
-                <w:rFonts w:ascii="Tahoma" w:hAnsi="Tahoma" w:cs="Tahoma"/>
-                <w:b/>
-                <w:bCs/>
-                <w:color w:val="000000"/>
-                <w:sz w:val="19"/>
-                <w:szCs w:val="19"/>
-              </w:rPr>
-              <w:t xml:space="preserve">Full-Stack </w:t>
-            </w:r>
-            <w:r>
-              <w:rPr>
-                <w:rFonts w:ascii="Tahoma" w:hAnsi="Tahoma" w:cs="Tahoma"/>
-                <w:b/>
-                <w:bCs/>
-                <w:color w:val="000000"/>
-                <w:sz w:val="19"/>
-                <w:szCs w:val="19"/>
-              </w:rPr>
-              <w:t>S</w:t>
-            </w:r>
-            <w:r>
-              <w:rPr>
-                <w:rFonts w:ascii="Tahoma" w:hAnsi="Tahoma" w:cs="Tahoma"/>
-                <w:b/>
-                <w:bCs/>
-                <w:color w:val="000000"/>
-                <w:sz w:val="19"/>
-                <w:szCs w:val="19"/>
-              </w:rPr>
-              <w:t>oftware Engineer (Full time)</w:t>
-            </w:r>
-          </w:p>
-        </w:tc>
-      </w:tr>
-      <w:tr>
-        <w:tc>
-          <w:tcPr>
-            <w:tcW w:w="2240" w:type="dxa"/>
-          </w:tcPr>
-          <w:p>
-            <w:pPr>
-              <w:rPr>
-                <w:rFonts w:ascii="Tahoma" w:hAnsi="Tahoma" w:cs="Tahoma"/>
-                <w:color w:val="555555"/>
-                <w:sz w:val="19"/>
-                <w:szCs w:val="19"/>
-              </w:rPr>
-            </w:pPr>
-            <w:r>
-              <w:rPr>
-                <w:rFonts w:ascii="Tahoma" w:hAnsi="Tahoma" w:cs="Tahoma"/>
-                <w:color w:val="555555"/>
-                <w:sz w:val="19"/>
-                <w:szCs w:val="19"/>
-              </w:rPr>
-              <w:t>Name of Company</w:t>
-            </w:r>
-          </w:p>
-        </w:tc>
-        <w:tc>
-          <w:tcPr>
-            <w:tcW w:w="7594" w:type="dxa"/>
-          </w:tcPr>
-          <w:p>
-            <w:pPr>
-              <w:rPr>
-                <w:rFonts w:ascii="Tahoma" w:hAnsi="Tahoma" w:cs="Tahoma"/>
-                <w:color w:val="000000"/>
-                <w:sz w:val="19"/>
-                <w:szCs w:val="19"/>
-              </w:rPr>
-            </w:pPr>
-            <w:r>
-              <w:rPr>
-                <w:rFonts w:ascii="Tahoma" w:hAnsi="Tahoma" w:cs="Tahoma"/>
-                <w:color w:val="000000"/>
-                <w:sz w:val="19"/>
-                <w:szCs w:val="19"/>
-              </w:rPr>
-              <w:t>“Accenture”, Germany Munich</w:t>
-            </w:r>
-          </w:p>
-        </w:tc>
-      </w:tr>
-      <w:tr>
-        <w:tc>
-          <w:tcPr>
-            <w:tcW w:w="2240" w:type="dxa"/>
-          </w:tcPr>
-          <w:p>
-            <w:pPr>
-              <w:rPr>
-                <w:rFonts w:ascii="Tahoma" w:hAnsi="Tahoma" w:cs="Tahoma"/>
-                <w:color w:val="555555"/>
-                <w:sz w:val="19"/>
-                <w:szCs w:val="19"/>
-              </w:rPr>
-            </w:pPr>
-            <w:r>
-              <w:rPr>
-                <w:rFonts w:ascii="Tahoma" w:hAnsi="Tahoma" w:cs="Tahoma"/>
-                <w:color w:val="555555"/>
-                <w:sz w:val="19"/>
-                <w:szCs w:val="19"/>
-              </w:rPr>
-              <w:t>Job Responsibilities</w:t>
-            </w:r>
-          </w:p>
-        </w:tc>
-        <w:tc>
-          <w:tcPr>
-            <w:tcW w:w="7594" w:type="dxa"/>
-          </w:tcPr>
-          <w:p>
-            <w:pPr>
-              <w:rPr>
-                <w:rFonts w:ascii="Tahoma" w:hAnsi="Tahoma" w:cs="Tahoma"/>
-                <w:color w:val="000000"/>
-                <w:sz w:val="19"/>
-                <w:szCs w:val="19"/>
-              </w:rPr>
-            </w:pPr>
-            <w:r>
-              <w:rPr>
-                <w:rFonts w:ascii="Tahoma" w:hAnsi="Tahoma" w:cs="Tahoma"/>
-                <w:color w:val="000000"/>
-                <w:sz w:val="19"/>
-                <w:szCs w:val="19"/>
-              </w:rPr>
-              <w:t>Helping clients</w:t>
-            </w:r>
-            <w:r>
-              <w:rPr>
-                <w:rFonts w:ascii="Tahoma" w:hAnsi="Tahoma" w:cs="Tahoma"/>
-                <w:color w:val="000000"/>
-                <w:sz w:val="19"/>
-                <w:szCs w:val="19"/>
-              </w:rPr>
-              <w:t xml:space="preserve"> design,</w:t>
-            </w:r>
-            <w:r>
-              <w:rPr>
-                <w:rFonts w:ascii="Tahoma" w:hAnsi="Tahoma" w:cs="Tahoma"/>
-                <w:color w:val="000000"/>
-                <w:sz w:val="19"/>
-                <w:szCs w:val="19"/>
-              </w:rPr>
-              <w:t xml:space="preserve"> develop, maintain and test software solutions. </w:t>
-            </w:r>
-            <w:r>
-              <w:rPr>
-                <w:rFonts w:ascii="Tahoma" w:hAnsi="Tahoma" w:cs="Tahoma"/>
-                <w:color w:val="000000"/>
-                <w:sz w:val="19"/>
-                <w:szCs w:val="19"/>
-              </w:rPr>
-              <w:t>Putting</w:t>
-            </w:r>
-            <w:r>
-              <w:rPr>
-                <w:rFonts w:ascii="Tahoma" w:hAnsi="Tahoma" w:cs="Tahoma"/>
-                <w:color w:val="000000"/>
-                <w:sz w:val="19"/>
-                <w:szCs w:val="19"/>
-              </w:rPr>
-              <w:t xml:space="preserve"> strong focus on performance, resilience, scalability.</w:t>
-            </w:r>
-          </w:p>
-          <w:p>
-            <w:pPr>
-              <w:rPr>
-                <w:rFonts w:ascii="Tahoma" w:hAnsi="Tahoma" w:cs="Tahoma"/>
-                <w:color w:val="000000"/>
-                <w:sz w:val="19"/>
-                <w:szCs w:val="19"/>
-              </w:rPr>
-            </w:pPr>
-            <w:r>
-              <w:rPr>
-                <w:rFonts w:ascii="Tahoma" w:hAnsi="Tahoma" w:cs="Tahoma"/>
-                <w:color w:val="000000"/>
-                <w:sz w:val="19"/>
-                <w:szCs w:val="19"/>
-              </w:rPr>
-              <w:t>Technology stack:</w:t>
-            </w:r>
-            <w:r>
-              <w:rPr>
-                <w:rFonts w:ascii="Tahoma" w:hAnsi="Tahoma" w:cs="Tahoma"/>
-                <w:color w:val="000000"/>
-                <w:sz w:val="19"/>
-                <w:szCs w:val="19"/>
-              </w:rPr>
-              <w:t xml:space="preserve"> Java, Spring, Relational and Non-relational data</w:t>
-            </w:r>
-            <w:r>
-              <w:rPr>
-                <w:rFonts w:ascii="Tahoma" w:hAnsi="Tahoma" w:cs="Tahoma"/>
-                <w:color w:val="000000"/>
-                <w:sz w:val="19"/>
-                <w:szCs w:val="19"/>
-              </w:rPr>
-              <w:t>bases, Caches</w:t>
-            </w:r>
-            <w:r>
-              <w:rPr>
-                <w:rFonts w:ascii="Tahoma" w:hAnsi="Tahoma" w:cs="Tahoma"/>
-                <w:color w:val="000000"/>
-                <w:sz w:val="19"/>
-                <w:szCs w:val="19"/>
-              </w:rPr>
-              <w:t>, Various message brokers</w:t>
-            </w:r>
-            <w:r>
-              <w:rPr>
-                <w:rFonts w:ascii="Tahoma" w:hAnsi="Tahoma" w:cs="Tahoma"/>
-                <w:color w:val="000000"/>
-                <w:sz w:val="19"/>
-                <w:szCs w:val="19"/>
-              </w:rPr>
-              <w:t>.</w:t>
-            </w:r>
-            <w:r>
-              <w:rPr>
-                <w:rFonts w:ascii="Tahoma" w:hAnsi="Tahoma" w:cs="Tahoma"/>
-                <w:color w:val="000000"/>
-                <w:sz w:val="19"/>
-                <w:szCs w:val="19"/>
-              </w:rPr>
-              <w:t xml:space="preserve"> Cloud</w:t>
-            </w:r>
-            <w:r>
-              <w:rPr>
-                <w:rFonts w:ascii="Tahoma" w:hAnsi="Tahoma" w:cs="Tahoma"/>
-                <w:color w:val="000000"/>
-                <w:sz w:val="19"/>
-                <w:szCs w:val="19"/>
-              </w:rPr>
-              <w:t xml:space="preserve"> </w:t>
-            </w:r>
-            <w:r>
-              <w:rPr>
-                <w:rFonts w:ascii="Tahoma" w:hAnsi="Tahoma" w:cs="Tahoma"/>
-                <w:color w:val="000000"/>
-                <w:sz w:val="19"/>
-                <w:szCs w:val="19"/>
-              </w:rPr>
-              <w:t>and</w:t>
-            </w:r>
-            <w:r>
-              <w:rPr>
-                <w:rFonts w:ascii="Tahoma" w:hAnsi="Tahoma" w:cs="Tahoma"/>
-                <w:color w:val="000000"/>
-                <w:sz w:val="19"/>
-                <w:szCs w:val="19"/>
-              </w:rPr>
-              <w:t xml:space="preserve"> tools</w:t>
-            </w:r>
-            <w:r>
-              <w:rPr>
-                <w:rFonts w:ascii="Tahoma" w:hAnsi="Tahoma" w:cs="Tahoma"/>
-                <w:color w:val="000000"/>
-                <w:sz w:val="19"/>
-                <w:szCs w:val="19"/>
-              </w:rPr>
-              <w:t>:</w:t>
-            </w:r>
-            <w:r>
-              <w:rPr>
-                <w:rFonts w:ascii="Tahoma" w:hAnsi="Tahoma" w:cs="Tahoma"/>
-                <w:color w:val="000000"/>
-                <w:sz w:val="19"/>
-                <w:szCs w:val="19"/>
-              </w:rPr>
-              <w:t xml:space="preserve"> AWS,</w:t>
-            </w:r>
-            <w:r>
-              <w:rPr>
-                <w:rFonts w:ascii="Tahoma" w:hAnsi="Tahoma" w:cs="Tahoma"/>
-                <w:color w:val="000000"/>
-                <w:sz w:val="19"/>
-                <w:szCs w:val="19"/>
-              </w:rPr>
-              <w:t xml:space="preserve"> Docker,</w:t>
-            </w:r>
-            <w:r>
-              <w:rPr>
-                <w:rFonts w:ascii="Tahoma" w:hAnsi="Tahoma" w:cs="Tahoma"/>
-                <w:color w:val="000000"/>
-                <w:sz w:val="19"/>
-                <w:szCs w:val="19"/>
-              </w:rPr>
-              <w:t xml:space="preserve"> Kubernetes. </w:t>
-            </w:r>
-            <w:r>
-              <w:rPr>
-                <w:rFonts w:ascii="Tahoma" w:hAnsi="Tahoma" w:cs="Tahoma"/>
-                <w:color w:val="000000"/>
-                <w:sz w:val="19"/>
-                <w:szCs w:val="19"/>
-              </w:rPr>
-              <w:t>Frontend</w:t>
-            </w:r>
-            <w:r>
-              <w:rPr>
-                <w:rFonts w:ascii="Tahoma" w:hAnsi="Tahoma" w:cs="Tahoma"/>
-                <w:color w:val="000000"/>
-                <w:sz w:val="19"/>
-                <w:szCs w:val="19"/>
-              </w:rPr>
-              <w:t>:</w:t>
-            </w:r>
-            <w:r>
-              <w:rPr>
-                <w:rFonts w:ascii="Tahoma" w:hAnsi="Tahoma" w:cs="Tahoma"/>
-                <w:color w:val="000000"/>
-                <w:sz w:val="19"/>
-                <w:szCs w:val="19"/>
-              </w:rPr>
-              <w:t xml:space="preserve"> Angular</w:t>
-            </w:r>
-            <w:r>
-              <w:rPr>
-                <w:rFonts w:ascii="Tahoma" w:hAnsi="Tahoma" w:cs="Tahoma"/>
-                <w:color w:val="000000"/>
-                <w:sz w:val="19"/>
-                <w:szCs w:val="19"/>
-              </w:rPr>
-              <w:t>,</w:t>
-            </w:r>
-            <w:r>
-              <w:rPr>
-                <w:rFonts w:ascii="Tahoma" w:hAnsi="Tahoma" w:cs="Tahoma"/>
-                <w:color w:val="000000"/>
-                <w:sz w:val="19"/>
-                <w:szCs w:val="19"/>
-              </w:rPr>
-              <w:t xml:space="preserve"> Typescript/</w:t>
-            </w:r>
-            <w:proofErr w:type="spellStart"/>
-            <w:r>
-              <w:rPr>
-                <w:rFonts w:ascii="Tahoma" w:hAnsi="Tahoma" w:cs="Tahoma"/>
-                <w:color w:val="000000"/>
-                <w:sz w:val="19"/>
-                <w:szCs w:val="19"/>
-              </w:rPr>
-              <w:t>Javascript</w:t>
-            </w:r>
-            <w:proofErr w:type="spellEnd"/>
-            <w:r>
-              <w:rPr>
-                <w:rFonts w:ascii="Tahoma" w:hAnsi="Tahoma" w:cs="Tahoma"/>
-                <w:color w:val="000000"/>
-                <w:sz w:val="19"/>
-                <w:szCs w:val="19"/>
-              </w:rPr>
-              <w:t>.</w:t>
-            </w:r>
-          </w:p>
-          <w:p>
-            <w:pPr>
-              <w:rPr>
-                <w:rFonts w:ascii="Tahoma" w:hAnsi="Tahoma" w:cs="Tahoma"/>
-                <w:color w:val="000000"/>
-                <w:sz w:val="19"/>
-                <w:szCs w:val="19"/>
-              </w:rPr>
-            </w:pPr>
-          </w:p>
-          <w:p>
-            <w:pPr>
-              <w:rPr>
-                <w:rFonts w:ascii="Tahoma" w:hAnsi="Tahoma" w:cs="Tahoma"/>
-                <w:color w:val="000000"/>
-                <w:sz w:val="19"/>
-                <w:szCs w:val="19"/>
-              </w:rPr>
-            </w:pPr>
-          </w:p>
-          <w:p>
-            <w:pPr>
-              <w:rPr>
-                <w:rFonts w:ascii="Tahoma" w:hAnsi="Tahoma" w:cs="Tahoma"/>
-                <w:color w:val="000000"/>
-                <w:sz w:val="19"/>
-                <w:szCs w:val="19"/>
-              </w:rPr>
-            </w:pPr>
-          </w:p>
-          <w:p>
-            <w:pPr>
-              <w:rPr>
-                <w:rFonts w:ascii="Tahoma" w:hAnsi="Tahoma" w:cs="Tahoma"/>
-                <w:color w:val="000000"/>
-                <w:sz w:val="19"/>
-                <w:szCs w:val="19"/>
-              </w:rPr>
-            </w:pPr>
-          </w:p>
-          <w:p>
-            <w:pPr>
-              <w:rPr>
-                <w:rFonts w:ascii="Tahoma" w:hAnsi="Tahoma" w:cs="Tahoma"/>
-                <w:color w:val="000000"/>
-                <w:sz w:val="19"/>
-                <w:szCs w:val="19"/>
-              </w:rPr>
-            </w:pPr>
-          </w:p>
-        </w:tc>
-      </w:tr>
-      <w:tr>
-        <w:tc>
-          <w:tcPr>
-            <w:tcW w:w="9834" w:type="dxa"/>
-            <w:gridSpan w:val="2"/>
-          </w:tcPr>
-          <w:p>
-            <w:pPr>
-              <w:rPr>
-                <w:rFonts w:ascii="Tahoma" w:hAnsi="Tahoma" w:cs="Tahoma"/>
-                <w:color w:val="000000"/>
-                <w:sz w:val="19"/>
-                <w:szCs w:val="19"/>
-              </w:rPr>
-            </w:pPr>
-            <w:r>
-              <w:rPr>
-                <w:rFonts w:ascii="Tahoma" w:hAnsi="Tahoma" w:cs="Tahoma"/>
-                <w:noProof/>
-                <w:color w:val="000000"/>
-                <w:sz w:val="19"/>
-                <w:szCs w:val="19"/>
-              </w:rPr>
               <w:lastRenderedPageBreak/>
-              <w:pict w14:anchorId="5CE7C5DD">
-                <v:rect id="_x0000_i1032" alt="" style="width:478.05pt;height:.05pt;mso-width-percent:0;mso-height-percent:0;mso-width-percent:0;mso-height-percent:0" o:hrpct="992" o:hralign="center" o:hrstd="t" o:hrnoshade="t" o:hr="t" fillcolor="#abc2d5" stroked="f"/>
-              </w:pict>
-            </w:r>
-          </w:p>
-        </w:tc>
-      </w:tr>
-      <w:tr>
-        <w:tc>
-          <w:tcPr>
-            <w:tcW w:w="2240" w:type="dxa"/>
-          </w:tcPr>
-          <w:p>
-            <w:pPr>
-              <w:rPr>
-                <w:rFonts w:ascii="Tahoma" w:hAnsi="Tahoma" w:cs="Tahoma"/>
-                <w:color w:val="555555"/>
-                <w:sz w:val="19"/>
-                <w:szCs w:val="19"/>
-              </w:rPr>
-            </w:pPr>
-            <w:r>
-              <w:rPr>
-                <w:rFonts w:ascii="Tahoma" w:hAnsi="Tahoma" w:cs="Tahoma"/>
-                <w:color w:val="555555"/>
-                <w:sz w:val="19"/>
-                <w:szCs w:val="19"/>
-              </w:rPr>
               <w:t>Dates of employment</w:t>
             </w:r>
             <w:r>
@@ -4747,6 +4737,16 @@
                     </w:rPr>
                   </w:pPr>
                 </w:p>
+                <w:p>
+                  <w:pPr>
+                    <w:rPr>
+                      <w:rFonts w:ascii="Tahoma" w:hAnsi="Tahoma" w:cs="Tahoma"/>
+                      <w:color w:val="000000"/>
+                      <w:sz w:val="19"/>
+                      <w:szCs w:val="19"/>
+                    </w:rPr>
+                  </w:pPr>
+                </w:p>
               </w:tc>
             </w:tr>
           </w:tbl>
@@ -4785,7 +4785,6 @@
                 <w:sz w:val="19"/>
                 <w:szCs w:val="19"/>
               </w:rPr>
-              <w:lastRenderedPageBreak/>
               <w:pict w14:anchorId="487462CD">
                 <v:rect id="_x0000_i1027" alt="" style="width:478.05pt;height:.05pt;mso-width-percent:0;mso-height-percent:0;mso-width-percent:0;mso-height-percent:0" o:hrpct="992" o:hralign="center" o:hrstd="t" o:hrnoshade="t" o:hr="t" fillcolor="#abc2d5" stroked="f"/>
               </w:pict>
@@ -4814,6 +4813,7 @@
                 <w:sz w:val="19"/>
                 <w:szCs w:val="19"/>
               </w:rPr>
+              <w:lastRenderedPageBreak/>
               <w:t>Dates of employment</w:t>
             </w:r>
             <w:r>
@@ -6278,6 +6278,33 @@
       </w:r>
     </w:p>
     <w:p/>
+    <w:p>
+      <w:pPr>
+        <w:rPr>
+          <w:rFonts w:ascii="Courier New" w:hAnsi="Courier New"/>
+        </w:rPr>
+      </w:pPr>
+      <w:r>
+        <w:t>AWS Associate Developer</w:t>
+      </w:r>
+      <w:r>
+        <w:t xml:space="preserve">, </w:t>
+      </w:r>
+      <w:proofErr w:type="spellStart"/>
+      <w:r>
+        <w:t>acloudguru</w:t>
+      </w:r>
+      <w:proofErr w:type="spellEnd"/>
+      <w:r>
+        <w:t xml:space="preserve"> – 202</w:t>
+      </w:r>
+      <w:r>
+        <w:t>1</w:t>
+      </w:r>
+      <w:r>
+        <w:t>,</w:t>
+      </w:r>
+    </w:p>
     <w:p>
       <w:pPr>
         <w:rPr>
